--- a/resume_elena_zelenskaya_software_developer.docx
+++ b/resume_elena_zelenskaya_software_developer.docx
@@ -98,9 +98,20 @@
             <w:szCs w:val="28"/>
             <w:lang w:val="en-US"/>
           </w:rPr>
-          <w:t>https://github.com/Panaska</w:t>
+          <w:t>https://github.com/</w:t>
         </w:r>
       </w:hyperlink>
+      <w:r>
+        <w:rPr>
+          <w:rStyle w:val="InternetLink"/>
+          <w:b/>
+          <w:color w:val="5F497A" w:themeColor="accent4" w:themeShade="bf"/>
+          <w:sz w:val="28"/>
+          <w:szCs w:val="28"/>
+          <w:lang w:val="en-US"/>
+        </w:rPr>
+        <w:t>elena-zelenskaya</w:t>
+      </w:r>
     </w:p>
     <w:p>
       <w:pPr>
@@ -181,7 +192,23 @@
           <w:szCs w:val="28"/>
           <w:lang w:val="en-US"/>
         </w:rPr>
-        <w:t>Software Developer with a strong technical skill-set, attention to detail and 8+ years of hands-on experience is looking for a challenging and motivating job.</w:t>
+        <w:t xml:space="preserve">Software Developer with a strong technical skill-set, attention to detail and </w:t>
+      </w:r>
+      <w:r>
+        <w:rPr>
+          <w:sz w:val="28"/>
+          <w:szCs w:val="28"/>
+          <w:lang w:val="en-US"/>
+        </w:rPr>
+        <w:t>a few</w:t>
+      </w:r>
+      <w:r>
+        <w:rPr>
+          <w:sz w:val="28"/>
+          <w:szCs w:val="28"/>
+          <w:lang w:val="en-US"/>
+        </w:rPr>
+        <w:t xml:space="preserve"> years of hands-on experience is looking for a challenging and motivating job.</w:t>
       </w:r>
     </w:p>
     <w:p>
@@ -279,7 +306,39 @@
           <w:szCs w:val="28"/>
           <w:lang w:val="en-US"/>
         </w:rPr>
-        <w:t>Java, Python, API, SQL, SQLAlchemy, PostgreSQL, MySQL (via phpMyAdmin)</w:t>
+        <w:t xml:space="preserve">Python, </w:t>
+      </w:r>
+      <w:r>
+        <w:rPr>
+          <w:sz w:val="28"/>
+          <w:szCs w:val="28"/>
+          <w:lang w:val="en-US"/>
+        </w:rPr>
+        <w:t xml:space="preserve">Django, </w:t>
+      </w:r>
+      <w:r>
+        <w:rPr>
+          <w:sz w:val="28"/>
+          <w:szCs w:val="28"/>
+          <w:lang w:val="en-US"/>
+        </w:rPr>
+        <w:t xml:space="preserve">API, SQL, </w:t>
+      </w:r>
+      <w:r>
+        <w:rPr>
+          <w:sz w:val="28"/>
+          <w:szCs w:val="28"/>
+          <w:lang w:val="en-US"/>
+        </w:rPr>
+        <w:t xml:space="preserve">SQLite, </w:t>
+      </w:r>
+      <w:r>
+        <w:rPr>
+          <w:sz w:val="28"/>
+          <w:szCs w:val="28"/>
+          <w:lang w:val="en-US"/>
+        </w:rPr>
+        <w:t>SQLAlchemy, PostgreSQL, MySQL (via phpMyAdmin)</w:t>
       </w:r>
     </w:p>
     <w:p>
@@ -310,7 +369,7 @@
           <w:szCs w:val="28"/>
           <w:lang w:val="en-US"/>
         </w:rPr>
-        <w:t xml:space="preserve">Git, npm, Postman, Flask, Grunt, Gulp, Bower, Babel, Redmine, Adobe Photoshop, Inkscape, MathType, FTP clients </w:t>
+        <w:t xml:space="preserve">Git, npm, Postman, Grunt, Gulp, Bower, Babel, Redmine, Adobe Photoshop, Inkscape, MathType, FTP clients </w:t>
       </w:r>
     </w:p>
     <w:p>
@@ -1158,17 +1217,143 @@
         <w:pStyle w:val="Normal"/>
         <w:numPr>
           <w:ilvl w:val="0"/>
+          <w:numId w:val="0"/>
+        </w:numPr>
+        <w:ind w:left="1440" w:hanging="0"/>
+        <w:rPr/>
+      </w:pPr>
+      <w:r>
+        <w:rPr/>
+      </w:r>
+    </w:p>
+    <w:p>
+      <w:pPr>
+        <w:pStyle w:val="Normal"/>
+        <w:numPr>
+          <w:ilvl w:val="0"/>
           <w:numId w:val="2"/>
         </w:numPr>
         <w:ind w:left="360" w:hanging="360"/>
         <w:rPr>
-          <w:sz w:val="28"/>
-          <w:szCs w:val="28"/>
-          <w:lang w:val="en-US"/>
-        </w:rPr>
-      </w:pPr>
-      <w:r>
-        <w:rPr>
+          <w:rFonts w:ascii="Consolas;Courier New;monospace" w:hAnsi="Consolas;Courier New;monospace"/>
+          <w:b w:val="false"/>
+          <w:color w:val="32302F"/>
+          <w:sz w:val="21"/>
+        </w:rPr>
+      </w:pPr>
+      <w:r>
+        <w:rPr>
+          <w:rFonts w:ascii="Consolas;Courier New;monospace" w:hAnsi="Consolas;Courier New;monospace"/>
+          <w:b w:val="false"/>
+          <w:color w:val="32302F"/>
+          <w:sz w:val="28"/>
+          <w:szCs w:val="28"/>
+          <w:lang w:val="en-US"/>
+        </w:rPr>
+        <w:t>Full Stack Web Development Coding Bootcamp –</w:t>
+      </w:r>
+      <w:r>
+        <w:rPr>
+          <w:rFonts w:ascii="Consolas" w:hAnsi="Consolas"/>
+          <w:b w:val="false"/>
+          <w:color w:val="32302F"/>
+          <w:sz w:val="28"/>
+          <w:szCs w:val="28"/>
+          <w:lang w:val="en-US"/>
+        </w:rPr>
+        <w:t xml:space="preserve"> </w:t>
+      </w:r>
+      <w:r>
+        <w:rPr>
+          <w:rFonts w:ascii="Consolas" w:hAnsi="Consolas"/>
+          <w:b w:val="false"/>
+          <w:color w:val="32302F"/>
+          <w:sz w:val="28"/>
+          <w:szCs w:val="28"/>
+          <w:lang w:val="en-US"/>
+        </w:rPr>
+        <w:t>Certificate of Completion</w:t>
+      </w:r>
+    </w:p>
+    <w:p>
+      <w:pPr>
+        <w:pStyle w:val="Normal"/>
+        <w:ind w:left="360" w:hanging="360"/>
+        <w:jc w:val="left"/>
+        <w:rPr>
+          <w:sz w:val="24"/>
+          <w:szCs w:val="24"/>
+        </w:rPr>
+      </w:pPr>
+      <w:r>
+        <w:rPr>
+          <w:i/>
+          <w:iCs/>
+          <w:color w:val="595959"/>
+          <w:sz w:val="24"/>
+          <w:szCs w:val="24"/>
+          <w:lang w:val="en-US"/>
+        </w:rPr>
+        <w:t>Coding Dojo</w:t>
+      </w:r>
+      <w:r>
+        <w:rPr>
+          <w:sz w:val="24"/>
+          <w:szCs w:val="24"/>
+          <w:lang w:val="en-US"/>
+        </w:rPr>
+        <w:t xml:space="preserve"> </w:t>
+      </w:r>
+      <w:r>
+        <w:rPr>
+          <w:i/>
+          <w:iCs/>
+          <w:color w:val="595959"/>
+          <w:sz w:val="24"/>
+          <w:szCs w:val="24"/>
+          <w:lang w:val="en-US"/>
+        </w:rPr>
+        <w:t>– Online, 2021</w:t>
+      </w:r>
+    </w:p>
+    <w:p>
+      <w:pPr>
+        <w:pStyle w:val="Normal"/>
+        <w:ind w:left="360" w:hanging="360"/>
+        <w:jc w:val="left"/>
+        <w:rPr>
+          <w:i/>
+          <w:i/>
+          <w:iCs/>
+          <w:color w:val="595959"/>
+          <w:sz w:val="24"/>
+          <w:lang w:val="en-US"/>
+        </w:rPr>
+      </w:pPr>
+      <w:r>
+        <w:rPr>
+          <w:sz w:val="24"/>
+          <w:szCs w:val="24"/>
+        </w:rPr>
+      </w:r>
+    </w:p>
+    <w:p>
+      <w:pPr>
+        <w:pStyle w:val="Normal"/>
+        <w:numPr>
+          <w:ilvl w:val="0"/>
+          <w:numId w:val="2"/>
+        </w:numPr>
+        <w:ind w:left="360" w:hanging="360"/>
+        <w:rPr>
+          <w:sz w:val="28"/>
+          <w:szCs w:val="28"/>
+          <w:lang w:val="en-US"/>
+        </w:rPr>
+      </w:pPr>
+      <w:r>
+        <w:rPr>
+          <w:rFonts w:ascii="Consolas" w:hAnsi="Consolas"/>
           <w:sz w:val="28"/>
           <w:szCs w:val="28"/>
           <w:lang w:val="en-US"/>
@@ -1239,10 +1424,13 @@
           <w:numId w:val="2"/>
         </w:numPr>
         <w:ind w:left="360" w:hanging="360"/>
-        <w:rPr/>
-      </w:pPr>
-      <w:r>
-        <w:rPr>
+        <w:rPr>
+          <w:rFonts w:ascii="Consolas" w:hAnsi="Consolas"/>
+        </w:rPr>
+      </w:pPr>
+      <w:r>
+        <w:rPr>
+          <w:rFonts w:ascii="Consolas" w:hAnsi="Consolas"/>
           <w:sz w:val="28"/>
           <w:szCs w:val="28"/>
           <w:lang w:val="en-US"/>
@@ -1298,10 +1486,13 @@
           <w:numId w:val="2"/>
         </w:numPr>
         <w:ind w:left="360" w:hanging="360"/>
-        <w:rPr/>
-      </w:pPr>
-      <w:r>
-        <w:rPr>
+        <w:rPr>
+          <w:rFonts w:ascii="Consolas" w:hAnsi="Consolas"/>
+        </w:rPr>
+      </w:pPr>
+      <w:r>
+        <w:rPr>
+          <w:rFonts w:ascii="Consolas" w:hAnsi="Consolas"/>
           <w:sz w:val="28"/>
           <w:szCs w:val="28"/>
           <w:lang w:val="en-US"/>
@@ -1358,18 +1549,17 @@
         </w:numPr>
         <w:ind w:left="360" w:hanging="360"/>
         <w:rPr>
-          <w:sz w:val="28"/>
-          <w:szCs w:val="28"/>
-          <w:lang w:val="en-US"/>
-        </w:rPr>
-      </w:pPr>
-      <w:r>
-        <w:rPr>
-          <w:sz w:val="28"/>
-          <w:szCs w:val="28"/>
-          <w:lang w:val="en-US"/>
-        </w:rPr>
-        <w:t xml:space="preserve">3,5-year program in Mechanics and Mathematics </w:t>
+          <w:rFonts w:ascii="Consolas" w:hAnsi="Consolas"/>
+        </w:rPr>
+      </w:pPr>
+      <w:r>
+        <w:rPr>
+          <w:rFonts w:ascii="Consolas" w:hAnsi="Consolas"/>
+          <w:sz w:val="28"/>
+          <w:szCs w:val="28"/>
+          <w:lang w:val="en-US"/>
+        </w:rPr>
+        <w:t xml:space="preserve">3-year program in Mechanics and Mathematics </w:t>
       </w:r>
     </w:p>
     <w:p>
@@ -1455,20 +1645,31 @@
             <w:szCs w:val="28"/>
             <w:lang w:val="en-US"/>
           </w:rPr>
-          <w:t>https://panaska.github.io/</w:t>
+          <w:t>https://</w:t>
+        </w:r>
+        <w:r>
+          <w:rPr>
+            <w:rStyle w:val="InternetLink"/>
+            <w:b/>
+            <w:color w:val="5F497A" w:themeColor="accent4" w:themeShade="bf"/>
+            <w:sz w:val="28"/>
+            <w:szCs w:val="28"/>
+            <w:lang w:val="en-US"/>
+          </w:rPr>
+          <w:t>elena-zelenskaya.github.io</w:t>
+        </w:r>
+        <w:r>
+          <w:rPr>
+            <w:rStyle w:val="InternetLink"/>
+            <w:b/>
+            <w:color w:val="5F497A" w:themeColor="accent4" w:themeShade="bf"/>
+            <w:sz w:val="28"/>
+            <w:szCs w:val="28"/>
+            <w:lang w:val="en-US"/>
+          </w:rPr>
+          <w:t>/</w:t>
         </w:r>
       </w:hyperlink>
-      <w:r>
-        <w:rPr>
-          <w:rStyle w:val="InternetLink"/>
-          <w:b/>
-          <w:color w:val="5F497A" w:themeColor="accent4" w:themeShade="bf"/>
-          <w:sz w:val="28"/>
-          <w:szCs w:val="28"/>
-          <w:lang w:val="en-US"/>
-        </w:rPr>
-        <w:t xml:space="preserve"> </w:t>
-      </w:r>
     </w:p>
     <w:p>
       <w:pPr>
@@ -3288,6 +3489,242 @@
     <w:qFormat/>
     <w:rPr>
       <w:b/>
+      <w:color w:val="5F497A" w:themeColor="accent4" w:themeShade="bf"/>
+      <w:sz w:val="28"/>
+      <w:szCs w:val="28"/>
+      <w:lang w:val="en-US"/>
+    </w:rPr>
+  </w:style>
+  <w:style w:type="character" w:styleId="ListLabel133">
+    <w:name w:val="ListLabel 133"/>
+    <w:qFormat/>
+    <w:rPr>
+      <w:rFonts w:cs="Times New Roman"/>
+      <w:sz w:val="28"/>
+    </w:rPr>
+  </w:style>
+  <w:style w:type="character" w:styleId="ListLabel134">
+    <w:name w:val="ListLabel 134"/>
+    <w:qFormat/>
+    <w:rPr>
+      <w:rFonts w:cs="Courier New"/>
+    </w:rPr>
+  </w:style>
+  <w:style w:type="character" w:styleId="ListLabel135">
+    <w:name w:val="ListLabel 135"/>
+    <w:qFormat/>
+    <w:rPr>
+      <w:rFonts w:cs="Wingdings"/>
+    </w:rPr>
+  </w:style>
+  <w:style w:type="character" w:styleId="ListLabel136">
+    <w:name w:val="ListLabel 136"/>
+    <w:qFormat/>
+    <w:rPr>
+      <w:rFonts w:cs="Symbol"/>
+    </w:rPr>
+  </w:style>
+  <w:style w:type="character" w:styleId="ListLabel137">
+    <w:name w:val="ListLabel 137"/>
+    <w:qFormat/>
+    <w:rPr>
+      <w:rFonts w:cs="Courier New"/>
+    </w:rPr>
+  </w:style>
+  <w:style w:type="character" w:styleId="ListLabel138">
+    <w:name w:val="ListLabel 138"/>
+    <w:qFormat/>
+    <w:rPr>
+      <w:rFonts w:cs="Wingdings"/>
+    </w:rPr>
+  </w:style>
+  <w:style w:type="character" w:styleId="ListLabel139">
+    <w:name w:val="ListLabel 139"/>
+    <w:qFormat/>
+    <w:rPr>
+      <w:rFonts w:cs="Symbol"/>
+    </w:rPr>
+  </w:style>
+  <w:style w:type="character" w:styleId="ListLabel140">
+    <w:name w:val="ListLabel 140"/>
+    <w:qFormat/>
+    <w:rPr>
+      <w:rFonts w:cs="Courier New"/>
+    </w:rPr>
+  </w:style>
+  <w:style w:type="character" w:styleId="ListLabel141">
+    <w:name w:val="ListLabel 141"/>
+    <w:qFormat/>
+    <w:rPr>
+      <w:rFonts w:cs="Wingdings"/>
+    </w:rPr>
+  </w:style>
+  <w:style w:type="character" w:styleId="ListLabel142">
+    <w:name w:val="ListLabel 142"/>
+    <w:qFormat/>
+    <w:rPr>
+      <w:rFonts w:cs="Times New Roman"/>
+      <w:sz w:val="28"/>
+    </w:rPr>
+  </w:style>
+  <w:style w:type="character" w:styleId="ListLabel143">
+    <w:name w:val="ListLabel 143"/>
+    <w:qFormat/>
+    <w:rPr>
+      <w:rFonts w:cs="Courier New"/>
+    </w:rPr>
+  </w:style>
+  <w:style w:type="character" w:styleId="ListLabel144">
+    <w:name w:val="ListLabel 144"/>
+    <w:qFormat/>
+    <w:rPr>
+      <w:rFonts w:cs="Wingdings"/>
+    </w:rPr>
+  </w:style>
+  <w:style w:type="character" w:styleId="ListLabel145">
+    <w:name w:val="ListLabel 145"/>
+    <w:qFormat/>
+    <w:rPr>
+      <w:rFonts w:cs="Symbol"/>
+    </w:rPr>
+  </w:style>
+  <w:style w:type="character" w:styleId="ListLabel146">
+    <w:name w:val="ListLabel 146"/>
+    <w:qFormat/>
+    <w:rPr>
+      <w:rFonts w:cs="Courier New"/>
+    </w:rPr>
+  </w:style>
+  <w:style w:type="character" w:styleId="ListLabel147">
+    <w:name w:val="ListLabel 147"/>
+    <w:qFormat/>
+    <w:rPr>
+      <w:rFonts w:cs="Wingdings"/>
+    </w:rPr>
+  </w:style>
+  <w:style w:type="character" w:styleId="ListLabel148">
+    <w:name w:val="ListLabel 148"/>
+    <w:qFormat/>
+    <w:rPr>
+      <w:rFonts w:cs="Symbol"/>
+    </w:rPr>
+  </w:style>
+  <w:style w:type="character" w:styleId="ListLabel149">
+    <w:name w:val="ListLabel 149"/>
+    <w:qFormat/>
+    <w:rPr>
+      <w:rFonts w:cs="Courier New"/>
+    </w:rPr>
+  </w:style>
+  <w:style w:type="character" w:styleId="ListLabel150">
+    <w:name w:val="ListLabel 150"/>
+    <w:qFormat/>
+    <w:rPr>
+      <w:rFonts w:cs="Wingdings"/>
+    </w:rPr>
+  </w:style>
+  <w:style w:type="character" w:styleId="ListLabel151">
+    <w:name w:val="ListLabel 151"/>
+    <w:qFormat/>
+    <w:rPr>
+      <w:rFonts w:cs="Symbol"/>
+      <w:sz w:val="28"/>
+    </w:rPr>
+  </w:style>
+  <w:style w:type="character" w:styleId="ListLabel152">
+    <w:name w:val="ListLabel 152"/>
+    <w:qFormat/>
+    <w:rPr>
+      <w:rFonts w:cs="Courier New"/>
+    </w:rPr>
+  </w:style>
+  <w:style w:type="character" w:styleId="ListLabel153">
+    <w:name w:val="ListLabel 153"/>
+    <w:qFormat/>
+    <w:rPr>
+      <w:rFonts w:cs="Wingdings"/>
+    </w:rPr>
+  </w:style>
+  <w:style w:type="character" w:styleId="ListLabel154">
+    <w:name w:val="ListLabel 154"/>
+    <w:qFormat/>
+    <w:rPr>
+      <w:rFonts w:cs="Symbol"/>
+    </w:rPr>
+  </w:style>
+  <w:style w:type="character" w:styleId="ListLabel155">
+    <w:name w:val="ListLabel 155"/>
+    <w:qFormat/>
+    <w:rPr>
+      <w:rFonts w:cs="Courier New"/>
+    </w:rPr>
+  </w:style>
+  <w:style w:type="character" w:styleId="ListLabel156">
+    <w:name w:val="ListLabel 156"/>
+    <w:qFormat/>
+    <w:rPr>
+      <w:rFonts w:cs="Wingdings"/>
+    </w:rPr>
+  </w:style>
+  <w:style w:type="character" w:styleId="ListLabel157">
+    <w:name w:val="ListLabel 157"/>
+    <w:qFormat/>
+    <w:rPr>
+      <w:rFonts w:cs="Symbol"/>
+    </w:rPr>
+  </w:style>
+  <w:style w:type="character" w:styleId="ListLabel158">
+    <w:name w:val="ListLabel 158"/>
+    <w:qFormat/>
+    <w:rPr>
+      <w:rFonts w:cs="Courier New"/>
+    </w:rPr>
+  </w:style>
+  <w:style w:type="character" w:styleId="ListLabel159">
+    <w:name w:val="ListLabel 159"/>
+    <w:qFormat/>
+    <w:rPr>
+      <w:rFonts w:cs="Wingdings"/>
+    </w:rPr>
+  </w:style>
+  <w:style w:type="character" w:styleId="ListLabel160">
+    <w:name w:val="ListLabel 160"/>
+    <w:qFormat/>
+    <w:rPr>
+      <w:b/>
+      <w:color w:val="5F497A" w:themeColor="accent4" w:themeShade="bf"/>
+      <w:sz w:val="28"/>
+      <w:szCs w:val="28"/>
+      <w:lang w:val="en-US"/>
+    </w:rPr>
+  </w:style>
+  <w:style w:type="character" w:styleId="ListLabel161">
+    <w:name w:val="ListLabel 161"/>
+    <w:qFormat/>
+    <w:rPr>
+      <w:b/>
+      <w:color w:val="5F497A" w:themeShade="bf"/>
+      <w:sz w:val="28"/>
+      <w:szCs w:val="28"/>
+      <w:u w:val="single"/>
+      <w:lang w:val="en-US"/>
+    </w:rPr>
+  </w:style>
+  <w:style w:type="character" w:styleId="ListLabel162">
+    <w:name w:val="ListLabel 162"/>
+    <w:qFormat/>
+    <w:rPr>
+      <w:i/>
+      <w:color w:val="5F497A" w:themeColor="accent4" w:themeShade="bf"/>
+      <w:sz w:val="24"/>
+      <w:szCs w:val="24"/>
+      <w:lang w:val="en-US"/>
+    </w:rPr>
+  </w:style>
+  <w:style w:type="character" w:styleId="ListLabel163">
+    <w:name w:val="ListLabel 163"/>
+    <w:qFormat/>
+    <w:rPr>
       <w:color w:val="5F497A" w:themeColor="accent4" w:themeShade="bf"/>
       <w:sz w:val="28"/>
       <w:szCs w:val="28"/>
